--- a/Rapport/Conception_Rapporet.docx
+++ b/Rapport/Conception_Rapporet.docx
@@ -884,13 +884,7 @@
         <w:pStyle w:val="Paragraphedeliste"/>
       </w:pPr>
       <w:r>
-        <w:t xml:space="preserve">Son rôle est crucial pour assurer une gestion efficace. Elle est responsable de l'enregistrement des patients, de la mise à jour de leurs informations, et plus encore. En cas d'hospitalisation, elle attribue aux patients des chambres libres et libère ces chambres lorsque les patients sont prêts à partir. De plus, si les patients souhaitent prendre rendez-vous avec un prestataire de soins, elle organise la planification et </w:t>
-      </w:r>
-      <w:r>
-        <w:t xml:space="preserve">le système </w:t>
-      </w:r>
-      <w:r>
-        <w:t>envoie des notifications aux professionnels de santé concernés.</w:t>
+        <w:t>Son rôle est crucial pour assurer une gestion efficace. Elle est responsable de l'enregistrement des patients, de la mise à jour de leurs informations, et plus encore. En cas d'hospitalisation, elle attribue aux patients des chambres libres et libère ces chambres lorsque les patients sont prêts à partir. De plus, si les patients souhaitent prendre rendez-vous avec un prestataire de soins, elle organise la planification et le système envoie des notifications aux professionnels de santé concernés.</w:t>
       </w:r>
     </w:p>
     <w:p>
@@ -3895,10 +3889,7 @@
         <w:t xml:space="preserve"> </w:t>
       </w:r>
       <w:r>
-        <w:t>l</w:t>
-      </w:r>
-      <w:r>
-        <w:t xml:space="preserve">orsqu'un rendez-vous est pris, une notification est automatiquement envoyée au prestataire de soins concerné. Cette fonction permet au personnel médical d'être </w:t>
+        <w:t xml:space="preserve">lorsqu'un rendez-vous est pris, une notification est automatiquement envoyée au prestataire de soins concerné. Cette fonction permet au personnel médical d'être </w:t>
       </w:r>
       <w:r>
         <w:lastRenderedPageBreak/>
@@ -4072,10 +4063,7 @@
         <w:t xml:space="preserve">Gestion Stocks : </w:t>
       </w:r>
       <w:r>
-        <w:t>c</w:t>
-      </w:r>
-      <w:r>
-        <w:t>e processus implique le suivi et le contrôle des niveaux de stocks de médicaments et d'équipements médicaux. Il vise à garantir que les fournitures nécessaires sont toujours disponibles pour répondre aux besoins des patients et des prestataires de soins.</w:t>
+        <w:t>ce processus implique le suivi et le contrôle des niveaux de stocks de médicaments et d'équipements médicaux. Il vise à garantir que les fournitures nécessaires sont toujours disponibles pour répondre aux besoins des patients et des prestataires de soins.</w:t>
       </w:r>
     </w:p>
     <w:p>
@@ -5308,7 +5296,15 @@
                 <w:sz w:val="24"/>
                 <w:szCs w:val="24"/>
               </w:rPr>
-              <w:t>4.2 le système affiche un message d’erreur à l’utilisateur</w:t>
+              <w:t>5.</w:t>
+            </w:r>
+            <w:r>
+              <w:rPr>
+                <w:rFonts w:cstheme="minorHAnsi"/>
+                <w:sz w:val="24"/>
+                <w:szCs w:val="24"/>
+              </w:rPr>
+              <w:t xml:space="preserve"> le système affiche un message d’erreur à l’utilisateur</w:t>
             </w:r>
           </w:p>
         </w:tc>
@@ -6176,7 +6172,23 @@
                 <w:sz w:val="24"/>
                 <w:szCs w:val="24"/>
               </w:rPr>
-              <w:t>5.  le médecin procéder a la modification et valider</w:t>
+              <w:t xml:space="preserve">5.  le médecin procéder </w:t>
+            </w:r>
+            <w:r>
+              <w:rPr>
+                <w:rFonts w:cstheme="minorHAnsi"/>
+                <w:sz w:val="24"/>
+                <w:szCs w:val="24"/>
+              </w:rPr>
+              <w:t>à</w:t>
+            </w:r>
+            <w:r>
+              <w:rPr>
+                <w:rFonts w:cstheme="minorHAnsi"/>
+                <w:sz w:val="24"/>
+                <w:szCs w:val="24"/>
+              </w:rPr>
+              <w:t xml:space="preserve"> la modification et valider</w:t>
             </w:r>
           </w:p>
           <w:p>
@@ -6880,7 +6892,23 @@
                 <w:sz w:val="24"/>
                 <w:szCs w:val="24"/>
               </w:rPr>
-              <w:t>8. le système enregistrement et envoi un message de confirmation</w:t>
+              <w:t xml:space="preserve">8. le système enregistrement et </w:t>
+            </w:r>
+            <w:r>
+              <w:rPr>
+                <w:rFonts w:cstheme="minorHAnsi"/>
+                <w:sz w:val="24"/>
+                <w:szCs w:val="24"/>
+              </w:rPr>
+              <w:t>envoie</w:t>
+            </w:r>
+            <w:r>
+              <w:rPr>
+                <w:rFonts w:cstheme="minorHAnsi"/>
+                <w:sz w:val="24"/>
+                <w:szCs w:val="24"/>
+              </w:rPr>
+              <w:t xml:space="preserve"> un message de confirmation</w:t>
             </w:r>
           </w:p>
         </w:tc>
@@ -7027,31 +7055,7 @@
                 <w:sz w:val="24"/>
                 <w:szCs w:val="24"/>
               </w:rPr>
-              <w:t xml:space="preserve">8.  </w:t>
-            </w:r>
-            <w:r>
-              <w:rPr>
-                <w:rFonts w:cstheme="minorHAnsi"/>
-                <w:sz w:val="24"/>
-                <w:szCs w:val="24"/>
-              </w:rPr>
-              <w:t xml:space="preserve">le système enregistrement et </w:t>
-            </w:r>
-            <w:r>
-              <w:rPr>
-                <w:rFonts w:cstheme="minorHAnsi"/>
-                <w:sz w:val="24"/>
-                <w:szCs w:val="24"/>
-              </w:rPr>
-              <w:t>envoie</w:t>
-            </w:r>
-            <w:r>
-              <w:rPr>
-                <w:rFonts w:cstheme="minorHAnsi"/>
-                <w:sz w:val="24"/>
-                <w:szCs w:val="24"/>
-              </w:rPr>
-              <w:t xml:space="preserve"> un message de confirmation</w:t>
+              <w:t>8.  le système enregistrement et envoie un message de confirmation</w:t>
             </w:r>
           </w:p>
         </w:tc>
@@ -7663,7 +7667,7 @@
         <mc:AlternateContent>
           <mc:Choice Requires="wps">
             <w:drawing>
-              <wp:anchor distT="0" distB="0" distL="114300" distR="114300" simplePos="0" relativeHeight="251672576" behindDoc="0" locked="0" layoutInCell="1" allowOverlap="1" wp14:anchorId="754AF25C" wp14:editId="5FB52CF1">
+              <wp:anchor distT="0" distB="0" distL="114300" distR="114300" simplePos="0" relativeHeight="251672576" behindDoc="0" locked="0" layoutInCell="1" allowOverlap="1" wp14:anchorId="754AF25C" wp14:editId="3F10350D">
                 <wp:simplePos x="0" y="0"/>
                 <wp:positionH relativeFrom="margin">
                   <wp:posOffset>-328295</wp:posOffset>
@@ -7732,7 +7736,11 @@
           </mc:Choice>
           <mc:Fallback>
             <w:pict>
-              <v:shape w14:anchorId="754AF25C" id="_x0000_s1040" type="#_x0000_t202" style="position:absolute;left:0;text-align:left;margin-left:-25.85pt;margin-top:269.7pt;width:7in;height:404pt;z-index:251672576;visibility:visible;mso-wrap-style:square;mso-width-percent:0;mso-height-percent:0;mso-wrap-distance-left:9pt;mso-wrap-distance-top:0;mso-wrap-distance-right:9pt;mso-wrap-distance-bottom:0;mso-position-horizontal:absolute;mso-position-horizontal-relative:margin;mso-position-vertical:absolute;mso-position-vertical-relative:text;mso-width-percent:0;mso-height-percent:0;mso-width-relative:margin;mso-height-relative:margin;v-text-anchor:top" o:gfxdata="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" strokeweight=".5pt">
+              <v:shapetype w14:anchorId="754AF25C" id="_x0000_t202" coordsize="21600,21600" o:spt="202" path="m,l,21600r21600,l21600,xe">
+                <v:stroke joinstyle="miter"/>
+                <v:path gradientshapeok="t" o:connecttype="rect"/>
+              </v:shapetype>
+              <v:shape id="_x0000_s1040" type="#_x0000_t202" style="position:absolute;left:0;text-align:left;margin-left:-25.85pt;margin-top:269.7pt;width:7in;height:404pt;z-index:251672576;visibility:visible;mso-wrap-style:square;mso-width-percent:0;mso-height-percent:0;mso-wrap-distance-left:9pt;mso-wrap-distance-top:0;mso-wrap-distance-right:9pt;mso-wrap-distance-bottom:0;mso-position-horizontal:absolute;mso-position-horizontal-relative:margin;mso-position-vertical:absolute;mso-position-vertical-relative:text;mso-width-percent:0;mso-height-percent:0;mso-width-relative:margin;mso-height-relative:margin;v-text-anchor:top" o:gfxdata="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" strokeweight=".5pt">
                 <v:fill r:id="rId37" o:title="" recolor="t" rotate="t" type="frame"/>
                 <v:textbox>
                   <w:txbxContent>
@@ -7943,15 +7951,7 @@
                 <w:sz w:val="24"/>
                 <w:szCs w:val="24"/>
               </w:rPr>
-              <w:t xml:space="preserve">2. </w:t>
-            </w:r>
-            <w:r>
-              <w:rPr>
-                <w:rFonts w:cstheme="minorHAnsi"/>
-                <w:sz w:val="24"/>
-                <w:szCs w:val="24"/>
-              </w:rPr>
-              <w:t>le système chercher les articles existants avec détails</w:t>
+              <w:t>2. le système chercher les articles existants avec détails</w:t>
             </w:r>
           </w:p>
           <w:p>
@@ -7968,23 +7968,7 @@
                 <w:sz w:val="24"/>
                 <w:szCs w:val="24"/>
               </w:rPr>
-              <w:t>3</w:t>
-            </w:r>
-            <w:r>
-              <w:rPr>
-                <w:rFonts w:cstheme="minorHAnsi"/>
-                <w:sz w:val="24"/>
-                <w:szCs w:val="24"/>
-              </w:rPr>
-              <w:t>. Affic</w:t>
-            </w:r>
-            <w:r>
-              <w:rPr>
-                <w:rFonts w:cstheme="minorHAnsi"/>
-                <w:sz w:val="24"/>
-                <w:szCs w:val="24"/>
-              </w:rPr>
-              <w:t>he les articles avec détails</w:t>
+              <w:t>3. Affiche les articles avec détails</w:t>
             </w:r>
           </w:p>
           <w:p>
@@ -8050,7 +8034,23 @@
                 <w:sz w:val="24"/>
                 <w:szCs w:val="24"/>
               </w:rPr>
-              <w:t>. il choisie le type de gestion (médicament ou équipement)</w:t>
+              <w:t xml:space="preserve">. il </w:t>
+            </w:r>
+            <w:r>
+              <w:rPr>
+                <w:rFonts w:cstheme="minorHAnsi"/>
+                <w:sz w:val="24"/>
+                <w:szCs w:val="24"/>
+              </w:rPr>
+              <w:t>choisit</w:t>
+            </w:r>
+            <w:r>
+              <w:rPr>
+                <w:rFonts w:cstheme="minorHAnsi"/>
+                <w:sz w:val="24"/>
+                <w:szCs w:val="24"/>
+              </w:rPr>
+              <w:t xml:space="preserve"> le type de gestion (médicament ou équipement)</w:t>
             </w:r>
           </w:p>
           <w:p>
@@ -8067,15 +8067,7 @@
                 <w:sz w:val="24"/>
                 <w:szCs w:val="24"/>
               </w:rPr>
-              <w:t xml:space="preserve"> 6 .</w:t>
-            </w:r>
-            <w:r>
-              <w:rPr>
-                <w:rFonts w:cstheme="minorHAnsi"/>
-                <w:sz w:val="24"/>
-                <w:szCs w:val="24"/>
-              </w:rPr>
-              <w:t>demande d’ajouter de nouveau article</w:t>
+              <w:t xml:space="preserve"> 6 .demande d’ajouter de nouveau article</w:t>
             </w:r>
           </w:p>
           <w:p>
@@ -8092,23 +8084,7 @@
                 <w:sz w:val="24"/>
                 <w:szCs w:val="24"/>
               </w:rPr>
-              <w:t xml:space="preserve">7. saisi les informations d’article (nom, quantité, </w:t>
-            </w:r>
-            <w:r>
-              <w:rPr>
-                <w:rFonts w:cstheme="minorHAnsi"/>
-                <w:sz w:val="24"/>
-                <w:szCs w:val="24"/>
-              </w:rPr>
-              <w:t>etc.</w:t>
-            </w:r>
-            <w:r>
-              <w:rPr>
-                <w:rFonts w:cstheme="minorHAnsi"/>
-                <w:sz w:val="24"/>
-                <w:szCs w:val="24"/>
-              </w:rPr>
-              <w:t>)</w:t>
+              <w:t>7. saisi les informations d’article (nom, quantité, etc.)</w:t>
             </w:r>
           </w:p>
           <w:p>
@@ -8125,31 +8101,7 @@
                 <w:sz w:val="24"/>
                 <w:szCs w:val="24"/>
               </w:rPr>
-              <w:t xml:space="preserve">8. </w:t>
-            </w:r>
-            <w:r>
-              <w:rPr>
-                <w:rFonts w:cstheme="minorHAnsi"/>
-                <w:sz w:val="24"/>
-                <w:szCs w:val="24"/>
-              </w:rPr>
-              <w:t>Le système enregistre et envoi</w:t>
-            </w:r>
-            <w:r>
-              <w:rPr>
-                <w:rFonts w:cstheme="minorHAnsi"/>
-                <w:sz w:val="24"/>
-                <w:szCs w:val="24"/>
-              </w:rPr>
-              <w:t>e</w:t>
-            </w:r>
-            <w:r>
-              <w:rPr>
-                <w:rFonts w:cstheme="minorHAnsi"/>
-                <w:sz w:val="24"/>
-                <w:szCs w:val="24"/>
-              </w:rPr>
-              <w:t xml:space="preserve"> un message de confirmation</w:t>
+              <w:t>8. Le système enregistre et envoie un message de confirmation</w:t>
             </w:r>
           </w:p>
         </w:tc>
@@ -8258,7 +8210,23 @@
                 <w:sz w:val="24"/>
                 <w:szCs w:val="24"/>
               </w:rPr>
-              <w:t>.  Le système enregistre et envoi un message de confirmation.</w:t>
+              <w:t xml:space="preserve">.  Le système enregistre et </w:t>
+            </w:r>
+            <w:r>
+              <w:rPr>
+                <w:rFonts w:cstheme="minorHAnsi"/>
+                <w:sz w:val="24"/>
+                <w:szCs w:val="24"/>
+              </w:rPr>
+              <w:t>envoie</w:t>
+            </w:r>
+            <w:r>
+              <w:rPr>
+                <w:rFonts w:cstheme="minorHAnsi"/>
+                <w:sz w:val="24"/>
+                <w:szCs w:val="24"/>
+              </w:rPr>
+              <w:t xml:space="preserve"> un message de confirmation.</w:t>
             </w:r>
           </w:p>
         </w:tc>
@@ -9328,7 +9296,15 @@
                 <w:sz w:val="24"/>
                 <w:szCs w:val="24"/>
               </w:rPr>
-              <w:t>Gestion des utilisateur</w:t>
+              <w:t xml:space="preserve">Gestion </w:t>
+            </w:r>
+            <w:r>
+              <w:rPr>
+                <w:rFonts w:cstheme="minorHAnsi"/>
+                <w:sz w:val="24"/>
+                <w:szCs w:val="24"/>
+              </w:rPr>
+              <w:t>des utilisateurs</w:t>
             </w:r>
           </w:p>
         </w:tc>
@@ -9657,6 +9633,38 @@
                 <w:szCs w:val="24"/>
               </w:rPr>
             </w:pPr>
+            <w:r>
+              <w:rPr>
+                <w:rFonts w:cstheme="minorHAnsi"/>
+                <w:sz w:val="24"/>
+                <w:szCs w:val="24"/>
+              </w:rPr>
+              <w:t>5</w:t>
+            </w:r>
+            <w:r>
+              <w:rPr>
+                <w:rFonts w:cstheme="minorHAnsi"/>
+                <w:sz w:val="24"/>
+                <w:szCs w:val="24"/>
+              </w:rPr>
+              <w:t>.</w:t>
+            </w:r>
+            <w:r>
+              <w:rPr>
+                <w:rFonts w:cstheme="minorHAnsi"/>
+                <w:sz w:val="24"/>
+                <w:szCs w:val="24"/>
+              </w:rPr>
+              <w:t>1</w:t>
+            </w:r>
+            <w:r>
+              <w:rPr>
+                <w:rFonts w:cstheme="minorHAnsi"/>
+                <w:sz w:val="24"/>
+                <w:szCs w:val="24"/>
+              </w:rPr>
+              <w:t xml:space="preserve">  demande ajouter un nouveau compte</w:t>
+            </w:r>
           </w:p>
           <w:p>
             <w:pPr>
@@ -9673,31 +9681,23 @@
                 <w:sz w:val="24"/>
                 <w:szCs w:val="24"/>
               </w:rPr>
-              <w:t>5</w:t>
-            </w:r>
-            <w:r>
-              <w:rPr>
-                <w:rFonts w:cstheme="minorHAnsi"/>
-                <w:sz w:val="24"/>
-                <w:szCs w:val="24"/>
-              </w:rPr>
-              <w:t>.</w:t>
-            </w:r>
-            <w:r>
-              <w:rPr>
-                <w:rFonts w:cstheme="minorHAnsi"/>
-                <w:sz w:val="24"/>
-                <w:szCs w:val="24"/>
-              </w:rPr>
-              <w:t>1</w:t>
-            </w:r>
-            <w:r>
-              <w:rPr>
-                <w:rFonts w:cstheme="minorHAnsi"/>
-                <w:sz w:val="24"/>
-                <w:szCs w:val="24"/>
-              </w:rPr>
-              <w:t xml:space="preserve">  demande ajouter un nouveau compte</w:t>
+              <w:t>6</w:t>
+            </w:r>
+            <w:r>
+              <w:rPr>
+                <w:rFonts w:cstheme="minorHAnsi"/>
+                <w:sz w:val="24"/>
+                <w:szCs w:val="24"/>
+              </w:rPr>
+              <w:t>. Le système demand</w:t>
+            </w:r>
+            <w:r>
+              <w:rPr>
+                <w:rFonts w:cstheme="minorHAnsi"/>
+                <w:sz w:val="24"/>
+                <w:szCs w:val="24"/>
+              </w:rPr>
+              <w:t>e les informations du compte</w:t>
             </w:r>
           </w:p>
           <w:p>
@@ -9715,15 +9715,23 @@
                 <w:sz w:val="24"/>
                 <w:szCs w:val="24"/>
               </w:rPr>
-              <w:t>5. Le système demand</w:t>
-            </w:r>
-            <w:r>
-              <w:rPr>
-                <w:rFonts w:cstheme="minorHAnsi"/>
-                <w:sz w:val="24"/>
-                <w:szCs w:val="24"/>
-              </w:rPr>
-              <w:t>e les informations du compte</w:t>
+              <w:t>7</w:t>
+            </w:r>
+            <w:r>
+              <w:rPr>
+                <w:rFonts w:cstheme="minorHAnsi"/>
+                <w:sz w:val="24"/>
+                <w:szCs w:val="24"/>
+              </w:rPr>
+              <w:t>. fournir les informations plus le rôle et valider</w:t>
+            </w:r>
+            <w:r>
+              <w:rPr>
+                <w:rFonts w:cstheme="minorHAnsi"/>
+                <w:sz w:val="24"/>
+                <w:szCs w:val="24"/>
+              </w:rPr>
+              <w:t xml:space="preserve"> </w:t>
             </w:r>
           </w:p>
           <w:p>
@@ -9741,33 +9749,15 @@
                 <w:sz w:val="24"/>
                 <w:szCs w:val="24"/>
               </w:rPr>
-              <w:t>6. fournir les informations plus le rôle et valider</w:t>
-            </w:r>
-            <w:r>
-              <w:rPr>
-                <w:rFonts w:cstheme="minorHAnsi"/>
-                <w:sz w:val="24"/>
-                <w:szCs w:val="24"/>
-              </w:rPr>
-              <w:t xml:space="preserve"> </w:t>
-            </w:r>
-          </w:p>
-          <w:p>
-            <w:pPr>
-              <w:spacing w:line="360" w:lineRule="auto"/>
-              <w:rPr>
-                <w:rFonts w:cstheme="minorHAnsi"/>
-                <w:sz w:val="24"/>
-                <w:szCs w:val="24"/>
-              </w:rPr>
-            </w:pPr>
-            <w:r>
-              <w:rPr>
-                <w:rFonts w:cstheme="minorHAnsi"/>
-                <w:sz w:val="24"/>
-                <w:szCs w:val="24"/>
-              </w:rPr>
-              <w:t>7. Système enregistre le compte et envoi le un code à l’utilisateur</w:t>
+              <w:t>8</w:t>
+            </w:r>
+            <w:r>
+              <w:rPr>
+                <w:rFonts w:cstheme="minorHAnsi"/>
+                <w:sz w:val="24"/>
+                <w:szCs w:val="24"/>
+              </w:rPr>
+              <w:t>. Système enregistre le compte et envoi le un code à l’utilisateur</w:t>
             </w:r>
             <w:r>
               <w:rPr>
@@ -10992,7 +10982,23 @@
                 <w:sz w:val="24"/>
                 <w:szCs w:val="24"/>
               </w:rPr>
-              <w:t>. envoi un message de confirmation</w:t>
+              <w:t>. envoi</w:t>
+            </w:r>
+            <w:r>
+              <w:rPr>
+                <w:rFonts w:cstheme="minorHAnsi"/>
+                <w:sz w:val="24"/>
+                <w:szCs w:val="24"/>
+              </w:rPr>
+              <w:t>e</w:t>
+            </w:r>
+            <w:r>
+              <w:rPr>
+                <w:rFonts w:cstheme="minorHAnsi"/>
+                <w:sz w:val="24"/>
+                <w:szCs w:val="24"/>
+              </w:rPr>
+              <w:t xml:space="preserve"> un message de confirmation</w:t>
             </w:r>
           </w:p>
         </w:tc>
@@ -11171,16 +11177,16 @@
         <mc:AlternateContent>
           <mc:Choice Requires="wps">
             <w:drawing>
-              <wp:anchor distT="0" distB="0" distL="114300" distR="114300" simplePos="0" relativeHeight="251675648" behindDoc="0" locked="0" layoutInCell="1" allowOverlap="1" wp14:anchorId="0CE2F002" wp14:editId="0A4CB5F5">
+              <wp:anchor distT="0" distB="0" distL="114300" distR="114300" simplePos="0" relativeHeight="251675648" behindDoc="0" locked="0" layoutInCell="1" allowOverlap="1" wp14:anchorId="0CE2F002" wp14:editId="2F0343DD">
                 <wp:simplePos x="0" y="0"/>
                 <wp:positionH relativeFrom="margin">
-                  <wp:posOffset>-194945</wp:posOffset>
+                  <wp:posOffset>-197062</wp:posOffset>
                 </wp:positionH>
                 <wp:positionV relativeFrom="paragraph">
-                  <wp:posOffset>250825</wp:posOffset>
+                  <wp:posOffset>246803</wp:posOffset>
                 </wp:positionV>
-                <wp:extent cx="6400800" cy="7544435"/>
-                <wp:effectExtent l="0" t="0" r="19050" b="18415"/>
+                <wp:extent cx="6400800" cy="6620934"/>
+                <wp:effectExtent l="0" t="0" r="19050" b="27940"/>
                 <wp:wrapNone/>
                 <wp:docPr id="987109379" name="Zone de texte 8"/>
                 <wp:cNvGraphicFramePr/>
@@ -11191,7 +11197,7 @@
                       <wps:spPr>
                         <a:xfrm>
                           <a:off x="0" y="0"/>
-                          <a:ext cx="6400800" cy="7544435"/>
+                          <a:ext cx="6400800" cy="6620934"/>
                         </a:xfrm>
                         <a:prstGeom prst="rect">
                           <a:avLst/>
@@ -11240,7 +11246,7 @@
           </mc:Choice>
           <mc:Fallback>
             <w:pict>
-              <v:shape w14:anchorId="0CE2F002" id="Zone de texte 8" o:spid="_x0000_s1043" type="#_x0000_t202" style="position:absolute;left:0;text-align:left;margin-left:-15.35pt;margin-top:19.75pt;width:7in;height:594.05pt;z-index:251675648;visibility:visible;mso-wrap-style:square;mso-width-percent:0;mso-height-percent:0;mso-wrap-distance-left:9pt;mso-wrap-distance-top:0;mso-wrap-distance-right:9pt;mso-wrap-distance-bottom:0;mso-position-horizontal:absolute;mso-position-horizontal-relative:margin;mso-position-vertical:absolute;mso-position-vertical-relative:text;mso-width-percent:0;mso-height-percent:0;mso-width-relative:margin;mso-height-relative:margin;v-text-anchor:top" o:gfxdata="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" strokeweight=".5pt">
+              <v:shape w14:anchorId="0CE2F002" id="Zone de texte 8" o:spid="_x0000_s1043" type="#_x0000_t202" style="position:absolute;left:0;text-align:left;margin-left:-15.5pt;margin-top:19.45pt;width:7in;height:521.35pt;z-index:251675648;visibility:visible;mso-wrap-style:square;mso-width-percent:0;mso-height-percent:0;mso-wrap-distance-left:9pt;mso-wrap-distance-top:0;mso-wrap-distance-right:9pt;mso-wrap-distance-bottom:0;mso-position-horizontal:absolute;mso-position-horizontal-relative:margin;mso-position-vertical:absolute;mso-position-vertical-relative:text;mso-width-percent:0;mso-height-percent:0;mso-width-relative:margin;mso-height-relative:margin;v-text-anchor:top" o:gfxdata="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" strokeweight=".5pt">
                 <v:fill r:id="rId43" o:title="" recolor="t" rotate="t" type="frame"/>
                 <v:textbox>
                   <w:txbxContent>
@@ -11411,207 +11417,207 @@
         </w:rPr>
         <w:t>s</w:t>
       </w:r>
+    </w:p>
+    <w:p>
+      <w:pPr>
+        <w:pStyle w:val="Paragraphedeliste"/>
+        <w:rPr>
+          <w:rFonts w:cstheme="minorHAnsi"/>
+          <w:sz w:val="24"/>
+          <w:szCs w:val="24"/>
+        </w:rPr>
+      </w:pPr>
+    </w:p>
+    <w:p>
+      <w:pPr>
+        <w:pStyle w:val="Paragraphedeliste"/>
+        <w:rPr>
+          <w:rFonts w:cstheme="minorHAnsi"/>
+          <w:sz w:val="24"/>
+          <w:szCs w:val="24"/>
+        </w:rPr>
+      </w:pPr>
+    </w:p>
+    <w:p>
+      <w:pPr>
+        <w:pStyle w:val="Paragraphedeliste"/>
+        <w:rPr>
+          <w:rFonts w:cstheme="minorHAnsi"/>
+          <w:sz w:val="24"/>
+          <w:szCs w:val="24"/>
+        </w:rPr>
+      </w:pPr>
+    </w:p>
+    <w:p>
+      <w:pPr>
+        <w:pStyle w:val="Paragraphedeliste"/>
+        <w:rPr>
+          <w:rFonts w:cstheme="minorHAnsi"/>
+          <w:sz w:val="24"/>
+          <w:szCs w:val="24"/>
+        </w:rPr>
+      </w:pPr>
+    </w:p>
+    <w:p>
+      <w:pPr>
+        <w:pStyle w:val="Paragraphedeliste"/>
+        <w:rPr>
+          <w:rFonts w:cstheme="minorHAnsi"/>
+          <w:sz w:val="24"/>
+          <w:szCs w:val="24"/>
+        </w:rPr>
+      </w:pPr>
+    </w:p>
+    <w:p>
+      <w:pPr>
+        <w:pStyle w:val="Paragraphedeliste"/>
+        <w:rPr>
+          <w:rFonts w:cstheme="minorHAnsi"/>
+          <w:sz w:val="24"/>
+          <w:szCs w:val="24"/>
+        </w:rPr>
+      </w:pPr>
+    </w:p>
+    <w:p>
+      <w:pPr>
+        <w:pStyle w:val="Paragraphedeliste"/>
+        <w:rPr>
+          <w:rFonts w:cstheme="minorHAnsi"/>
+          <w:sz w:val="24"/>
+          <w:szCs w:val="24"/>
+        </w:rPr>
+      </w:pPr>
+    </w:p>
+    <w:p>
+      <w:pPr>
+        <w:pStyle w:val="Paragraphedeliste"/>
+        <w:rPr>
+          <w:rFonts w:cstheme="minorHAnsi"/>
+          <w:sz w:val="24"/>
+          <w:szCs w:val="24"/>
+        </w:rPr>
+      </w:pPr>
+    </w:p>
+    <w:p>
+      <w:pPr>
+        <w:pStyle w:val="Paragraphedeliste"/>
+        <w:rPr>
+          <w:rFonts w:cstheme="minorHAnsi"/>
+          <w:sz w:val="24"/>
+          <w:szCs w:val="24"/>
+        </w:rPr>
+      </w:pPr>
+    </w:p>
+    <w:p>
+      <w:pPr>
+        <w:pStyle w:val="Paragraphedeliste"/>
+        <w:rPr>
+          <w:rFonts w:cstheme="minorHAnsi"/>
+          <w:sz w:val="24"/>
+          <w:szCs w:val="24"/>
+        </w:rPr>
+      </w:pPr>
+    </w:p>
+    <w:p>
+      <w:pPr>
+        <w:pStyle w:val="Paragraphedeliste"/>
+        <w:rPr>
+          <w:rFonts w:cstheme="minorHAnsi"/>
+          <w:sz w:val="24"/>
+          <w:szCs w:val="24"/>
+        </w:rPr>
+      </w:pPr>
+    </w:p>
+    <w:p>
+      <w:pPr>
+        <w:pStyle w:val="Paragraphedeliste"/>
+        <w:rPr>
+          <w:rFonts w:cstheme="minorHAnsi"/>
+          <w:sz w:val="24"/>
+          <w:szCs w:val="24"/>
+        </w:rPr>
+      </w:pPr>
+    </w:p>
+    <w:p>
+      <w:pPr>
+        <w:pStyle w:val="Paragraphedeliste"/>
+        <w:rPr>
+          <w:rFonts w:cstheme="minorHAnsi"/>
+          <w:sz w:val="24"/>
+          <w:szCs w:val="24"/>
+        </w:rPr>
+      </w:pPr>
+    </w:p>
+    <w:p>
+      <w:pPr>
+        <w:pStyle w:val="Paragraphedeliste"/>
+        <w:rPr>
+          <w:rFonts w:cstheme="minorHAnsi"/>
+          <w:sz w:val="24"/>
+          <w:szCs w:val="24"/>
+        </w:rPr>
+      </w:pPr>
+    </w:p>
+    <w:p>
+      <w:pPr>
+        <w:pStyle w:val="Paragraphedeliste"/>
+        <w:rPr>
+          <w:rFonts w:cstheme="minorHAnsi"/>
+          <w:sz w:val="24"/>
+          <w:szCs w:val="24"/>
+        </w:rPr>
+      </w:pPr>
+    </w:p>
+    <w:p>
+      <w:pPr>
+        <w:pStyle w:val="Paragraphedeliste"/>
+        <w:rPr>
+          <w:rFonts w:cstheme="minorHAnsi"/>
+          <w:sz w:val="24"/>
+          <w:szCs w:val="24"/>
+        </w:rPr>
+      </w:pPr>
+    </w:p>
+    <w:p>
+      <w:pPr>
+        <w:pStyle w:val="Paragraphedeliste"/>
+        <w:rPr>
+          <w:rFonts w:cstheme="minorHAnsi"/>
+          <w:sz w:val="24"/>
+          <w:szCs w:val="24"/>
+        </w:rPr>
+      </w:pPr>
+    </w:p>
+    <w:p>
+      <w:pPr>
+        <w:pStyle w:val="Paragraphedeliste"/>
+        <w:rPr>
+          <w:rFonts w:cstheme="minorHAnsi"/>
+          <w:sz w:val="24"/>
+          <w:szCs w:val="24"/>
+        </w:rPr>
+      </w:pPr>
+    </w:p>
+    <w:p>
+      <w:pPr>
+        <w:pStyle w:val="Paragraphedeliste"/>
+        <w:rPr>
+          <w:rFonts w:cstheme="minorHAnsi"/>
+          <w:sz w:val="24"/>
+          <w:szCs w:val="24"/>
+        </w:rPr>
+      </w:pPr>
+    </w:p>
+    <w:p>
+      <w:pPr>
+        <w:rPr>
+          <w:rFonts w:cstheme="minorHAnsi"/>
+          <w:sz w:val="24"/>
+          <w:szCs w:val="24"/>
+        </w:rPr>
+      </w:pPr>
       <w:bookmarkStart w:id="2" w:name="_GoBack"/>
       <w:bookmarkEnd w:id="2"/>
-    </w:p>
-    <w:p>
-      <w:pPr>
-        <w:pStyle w:val="Paragraphedeliste"/>
-        <w:rPr>
-          <w:rFonts w:cstheme="minorHAnsi"/>
-          <w:sz w:val="24"/>
-          <w:szCs w:val="24"/>
-        </w:rPr>
-      </w:pPr>
-    </w:p>
-    <w:p>
-      <w:pPr>
-        <w:pStyle w:val="Paragraphedeliste"/>
-        <w:rPr>
-          <w:rFonts w:cstheme="minorHAnsi"/>
-          <w:sz w:val="24"/>
-          <w:szCs w:val="24"/>
-        </w:rPr>
-      </w:pPr>
-    </w:p>
-    <w:p>
-      <w:pPr>
-        <w:pStyle w:val="Paragraphedeliste"/>
-        <w:rPr>
-          <w:rFonts w:cstheme="minorHAnsi"/>
-          <w:sz w:val="24"/>
-          <w:szCs w:val="24"/>
-        </w:rPr>
-      </w:pPr>
-    </w:p>
-    <w:p>
-      <w:pPr>
-        <w:pStyle w:val="Paragraphedeliste"/>
-        <w:rPr>
-          <w:rFonts w:cstheme="minorHAnsi"/>
-          <w:sz w:val="24"/>
-          <w:szCs w:val="24"/>
-        </w:rPr>
-      </w:pPr>
-    </w:p>
-    <w:p>
-      <w:pPr>
-        <w:pStyle w:val="Paragraphedeliste"/>
-        <w:rPr>
-          <w:rFonts w:cstheme="minorHAnsi"/>
-          <w:sz w:val="24"/>
-          <w:szCs w:val="24"/>
-        </w:rPr>
-      </w:pPr>
-    </w:p>
-    <w:p>
-      <w:pPr>
-        <w:pStyle w:val="Paragraphedeliste"/>
-        <w:rPr>
-          <w:rFonts w:cstheme="minorHAnsi"/>
-          <w:sz w:val="24"/>
-          <w:szCs w:val="24"/>
-        </w:rPr>
-      </w:pPr>
-    </w:p>
-    <w:p>
-      <w:pPr>
-        <w:pStyle w:val="Paragraphedeliste"/>
-        <w:rPr>
-          <w:rFonts w:cstheme="minorHAnsi"/>
-          <w:sz w:val="24"/>
-          <w:szCs w:val="24"/>
-        </w:rPr>
-      </w:pPr>
-    </w:p>
-    <w:p>
-      <w:pPr>
-        <w:pStyle w:val="Paragraphedeliste"/>
-        <w:rPr>
-          <w:rFonts w:cstheme="minorHAnsi"/>
-          <w:sz w:val="24"/>
-          <w:szCs w:val="24"/>
-        </w:rPr>
-      </w:pPr>
-    </w:p>
-    <w:p>
-      <w:pPr>
-        <w:pStyle w:val="Paragraphedeliste"/>
-        <w:rPr>
-          <w:rFonts w:cstheme="minorHAnsi"/>
-          <w:sz w:val="24"/>
-          <w:szCs w:val="24"/>
-        </w:rPr>
-      </w:pPr>
-    </w:p>
-    <w:p>
-      <w:pPr>
-        <w:pStyle w:val="Paragraphedeliste"/>
-        <w:rPr>
-          <w:rFonts w:cstheme="minorHAnsi"/>
-          <w:sz w:val="24"/>
-          <w:szCs w:val="24"/>
-        </w:rPr>
-      </w:pPr>
-    </w:p>
-    <w:p>
-      <w:pPr>
-        <w:pStyle w:val="Paragraphedeliste"/>
-        <w:rPr>
-          <w:rFonts w:cstheme="minorHAnsi"/>
-          <w:sz w:val="24"/>
-          <w:szCs w:val="24"/>
-        </w:rPr>
-      </w:pPr>
-    </w:p>
-    <w:p>
-      <w:pPr>
-        <w:pStyle w:val="Paragraphedeliste"/>
-        <w:rPr>
-          <w:rFonts w:cstheme="minorHAnsi"/>
-          <w:sz w:val="24"/>
-          <w:szCs w:val="24"/>
-        </w:rPr>
-      </w:pPr>
-    </w:p>
-    <w:p>
-      <w:pPr>
-        <w:pStyle w:val="Paragraphedeliste"/>
-        <w:rPr>
-          <w:rFonts w:cstheme="minorHAnsi"/>
-          <w:sz w:val="24"/>
-          <w:szCs w:val="24"/>
-        </w:rPr>
-      </w:pPr>
-    </w:p>
-    <w:p>
-      <w:pPr>
-        <w:pStyle w:val="Paragraphedeliste"/>
-        <w:rPr>
-          <w:rFonts w:cstheme="minorHAnsi"/>
-          <w:sz w:val="24"/>
-          <w:szCs w:val="24"/>
-        </w:rPr>
-      </w:pPr>
-    </w:p>
-    <w:p>
-      <w:pPr>
-        <w:pStyle w:val="Paragraphedeliste"/>
-        <w:rPr>
-          <w:rFonts w:cstheme="minorHAnsi"/>
-          <w:sz w:val="24"/>
-          <w:szCs w:val="24"/>
-        </w:rPr>
-      </w:pPr>
-    </w:p>
-    <w:p>
-      <w:pPr>
-        <w:pStyle w:val="Paragraphedeliste"/>
-        <w:rPr>
-          <w:rFonts w:cstheme="minorHAnsi"/>
-          <w:sz w:val="24"/>
-          <w:szCs w:val="24"/>
-        </w:rPr>
-      </w:pPr>
-    </w:p>
-    <w:p>
-      <w:pPr>
-        <w:pStyle w:val="Paragraphedeliste"/>
-        <w:rPr>
-          <w:rFonts w:cstheme="minorHAnsi"/>
-          <w:sz w:val="24"/>
-          <w:szCs w:val="24"/>
-        </w:rPr>
-      </w:pPr>
-    </w:p>
-    <w:p>
-      <w:pPr>
-        <w:pStyle w:val="Paragraphedeliste"/>
-        <w:rPr>
-          <w:rFonts w:cstheme="minorHAnsi"/>
-          <w:sz w:val="24"/>
-          <w:szCs w:val="24"/>
-        </w:rPr>
-      </w:pPr>
-    </w:p>
-    <w:p>
-      <w:pPr>
-        <w:pStyle w:val="Paragraphedeliste"/>
-        <w:rPr>
-          <w:rFonts w:cstheme="minorHAnsi"/>
-          <w:sz w:val="24"/>
-          <w:szCs w:val="24"/>
-        </w:rPr>
-      </w:pPr>
-    </w:p>
-    <w:p>
-      <w:pPr>
-        <w:rPr>
-          <w:rFonts w:cstheme="minorHAnsi"/>
-          <w:sz w:val="24"/>
-          <w:szCs w:val="24"/>
-        </w:rPr>
-      </w:pPr>
     </w:p>
     <w:sectPr>
       <w:pgSz w:w="11906" w:h="16838"/>
@@ -13724,7 +13730,7 @@
 </file>
 
 <file path=customXml/itemProps1.xml><?xml version="1.0" encoding="utf-8"?>
-<ds:datastoreItem xmlns:ds="http://schemas.openxmlformats.org/officeDocument/2006/customXml" ds:itemID="{212F8741-A62F-4D6B-9ACE-CE510005DCC7}">
+<ds:datastoreItem xmlns:ds="http://schemas.openxmlformats.org/officeDocument/2006/customXml" ds:itemID="{AFDA7A63-A2FA-4765-8C0A-07AB4C4A6B12}">
   <ds:schemaRefs>
     <ds:schemaRef ds:uri="http://schemas.openxmlformats.org/officeDocument/2006/bibliography"/>
   </ds:schemaRefs>

--- a/Rapport/Conception_Rapporet.docx
+++ b/Rapport/Conception_Rapporet.docx
@@ -7736,11 +7736,7 @@
           </mc:Choice>
           <mc:Fallback>
             <w:pict>
-              <v:shapetype w14:anchorId="754AF25C" id="_x0000_t202" coordsize="21600,21600" o:spt="202" path="m,l,21600r21600,l21600,xe">
-                <v:stroke joinstyle="miter"/>
-                <v:path gradientshapeok="t" o:connecttype="rect"/>
-              </v:shapetype>
-              <v:shape id="_x0000_s1040" type="#_x0000_t202" style="position:absolute;left:0;text-align:left;margin-left:-25.85pt;margin-top:269.7pt;width:7in;height:404pt;z-index:251672576;visibility:visible;mso-wrap-style:square;mso-width-percent:0;mso-height-percent:0;mso-wrap-distance-left:9pt;mso-wrap-distance-top:0;mso-wrap-distance-right:9pt;mso-wrap-distance-bottom:0;mso-position-horizontal:absolute;mso-position-horizontal-relative:margin;mso-position-vertical:absolute;mso-position-vertical-relative:text;mso-width-percent:0;mso-height-percent:0;mso-width-relative:margin;mso-height-relative:margin;v-text-anchor:top" o:gfxdata="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" strokeweight=".5pt">
+              <v:shape w14:anchorId="754AF25C" id="_x0000_s1040" type="#_x0000_t202" style="position:absolute;left:0;text-align:left;margin-left:-25.85pt;margin-top:269.7pt;width:7in;height:404pt;z-index:251672576;visibility:visible;mso-wrap-style:square;mso-width-percent:0;mso-height-percent:0;mso-wrap-distance-left:9pt;mso-wrap-distance-top:0;mso-wrap-distance-right:9pt;mso-wrap-distance-bottom:0;mso-position-horizontal:absolute;mso-position-horizontal-relative:margin;mso-position-vertical:absolute;mso-position-vertical-relative:text;mso-width-percent:0;mso-height-percent:0;mso-width-relative:margin;mso-height-relative:margin;v-text-anchor:top" o:gfxdata="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" strokeweight=".5pt">
                 <v:fill r:id="rId37" o:title="" recolor="t" rotate="t" type="frame"/>
                 <v:textbox>
                   <w:txbxContent>
@@ -11610,14 +11606,672 @@
     </w:p>
     <w:p>
       <w:pPr>
-        <w:rPr>
-          <w:rFonts w:cstheme="minorHAnsi"/>
-          <w:sz w:val="24"/>
-          <w:szCs w:val="24"/>
-        </w:rPr>
+        <w:pStyle w:val="Paragraphedeliste"/>
+        <w:rPr>
+          <w:rFonts w:cstheme="minorHAnsi"/>
+          <w:b/>
+          <w:sz w:val="32"/>
+          <w:szCs w:val="24"/>
+        </w:rPr>
+      </w:pPr>
+      <w:r>
+        <w:rPr>
+          <w:rFonts w:cstheme="minorHAnsi"/>
+          <w:b/>
+          <w:sz w:val="32"/>
+          <w:szCs w:val="24"/>
+        </w:rPr>
+        <w:t>Conception de la base de données</w:t>
+      </w:r>
+    </w:p>
+    <w:p>
+      <w:pPr>
+        <w:ind w:left="720" w:hanging="360"/>
+      </w:pPr>
+      <w:r>
+        <w:rPr>
+          <w:noProof/>
+          <w:lang w:eastAsia="fr-FR"/>
+        </w:rPr>
+        <w:lastRenderedPageBreak/>
+        <mc:AlternateContent>
+          <mc:Choice Requires="wps">
+            <w:drawing>
+              <wp:anchor distT="0" distB="0" distL="114300" distR="114300" simplePos="0" relativeHeight="251685888" behindDoc="0" locked="0" layoutInCell="1" allowOverlap="1" wp14:anchorId="2A250624" wp14:editId="69695DEE">
+                <wp:simplePos x="0" y="0"/>
+                <wp:positionH relativeFrom="page">
+                  <wp:posOffset>160020</wp:posOffset>
+                </wp:positionH>
+                <wp:positionV relativeFrom="paragraph">
+                  <wp:posOffset>-160655</wp:posOffset>
+                </wp:positionV>
+                <wp:extent cx="7254240" cy="9022080"/>
+                <wp:effectExtent l="0" t="0" r="22860" b="26670"/>
+                <wp:wrapNone/>
+                <wp:docPr id="1545713049" name="Zone de texte 1"/>
+                <wp:cNvGraphicFramePr/>
+                <a:graphic xmlns:a="http://schemas.openxmlformats.org/drawingml/2006/main">
+                  <a:graphicData uri="http://schemas.microsoft.com/office/word/2010/wordprocessingShape">
+                    <wps:wsp>
+                      <wps:cNvSpPr txBox="1"/>
+                      <wps:spPr>
+                        <a:xfrm>
+                          <a:off x="0" y="0"/>
+                          <a:ext cx="7254240" cy="9022080"/>
+                        </a:xfrm>
+                        <a:prstGeom prst="rect">
+                          <a:avLst/>
+                        </a:prstGeom>
+                        <a:blipFill dpi="0" rotWithShape="1">
+                          <a:blip r:embed="rId44">
+                            <a:extLst>
+                              <a:ext uri="{28A0092B-C50C-407E-A947-70E740481C1C}">
+                                <a14:useLocalDpi xmlns:a14="http://schemas.microsoft.com/office/drawing/2010/main" val="0"/>
+                              </a:ext>
+                            </a:extLst>
+                          </a:blip>
+                          <a:srcRect/>
+                          <a:stretch>
+                            <a:fillRect/>
+                          </a:stretch>
+                        </a:blipFill>
+                        <a:ln w="6350">
+                          <a:solidFill>
+                            <a:prstClr val="black"/>
+                          </a:solidFill>
+                        </a:ln>
+                      </wps:spPr>
+                      <wps:txbx>
+                        <w:txbxContent>
+                          <w:p/>
+                        </w:txbxContent>
+                      </wps:txbx>
+                      <wps:bodyPr rot="0" spcFirstLastPara="0" vertOverflow="overflow" horzOverflow="overflow" vert="horz" wrap="square" lIns="91440" tIns="45720" rIns="91440" bIns="45720" numCol="1" spcCol="0" rtlCol="0" fromWordArt="0" anchor="t" anchorCtr="0" forceAA="0" compatLnSpc="1">
+                        <a:prstTxWarp prst="textNoShape">
+                          <a:avLst/>
+                        </a:prstTxWarp>
+                        <a:noAutofit/>
+                      </wps:bodyPr>
+                    </wps:wsp>
+                  </a:graphicData>
+                </a:graphic>
+                <wp14:sizeRelH relativeFrom="margin">
+                  <wp14:pctWidth>0</wp14:pctWidth>
+                </wp14:sizeRelH>
+                <wp14:sizeRelV relativeFrom="margin">
+                  <wp14:pctHeight>0</wp14:pctHeight>
+                </wp14:sizeRelV>
+              </wp:anchor>
+            </w:drawing>
+          </mc:Choice>
+          <mc:Fallback>
+            <w:pict>
+              <v:shape w14:anchorId="2A250624" id="_x0000_s1044" type="#_x0000_t202" style="position:absolute;left:0;text-align:left;margin-left:12.6pt;margin-top:-12.65pt;width:571.2pt;height:710.4pt;z-index:251685888;visibility:visible;mso-wrap-style:square;mso-width-percent:0;mso-height-percent:0;mso-wrap-distance-left:9pt;mso-wrap-distance-top:0;mso-wrap-distance-right:9pt;mso-wrap-distance-bottom:0;mso-position-horizontal:absolute;mso-position-horizontal-relative:page;mso-position-vertical:absolute;mso-position-vertical-relative:text;mso-width-percent:0;mso-height-percent:0;mso-width-relative:margin;mso-height-relative:margin;v-text-anchor:top" o:gfxdata="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" strokeweight=".5pt">
+                <v:fill r:id="rId45" o:title="" recolor="t" rotate="t" type="frame"/>
+                <v:textbox>
+                  <w:txbxContent>
+                    <w:p/>
+                  </w:txbxContent>
+                </v:textbox>
+                <w10:wrap anchorx="page"/>
+              </v:shape>
+            </w:pict>
+          </mc:Fallback>
+        </mc:AlternateContent>
+      </w:r>
+    </w:p>
+    <w:p>
+      <w:pPr>
+        <w:ind w:left="720" w:hanging="360"/>
+      </w:pPr>
+    </w:p>
+    <w:p>
+      <w:pPr>
+        <w:ind w:left="720" w:hanging="360"/>
+      </w:pPr>
+    </w:p>
+    <w:p>
+      <w:pPr>
+        <w:ind w:left="720" w:hanging="360"/>
+      </w:pPr>
+    </w:p>
+    <w:p>
+      <w:pPr>
+        <w:ind w:left="720" w:hanging="360"/>
       </w:pPr>
       <w:bookmarkStart w:id="2" w:name="_GoBack"/>
       <w:bookmarkEnd w:id="2"/>
+    </w:p>
+    <w:p>
+      <w:pPr>
+        <w:ind w:left="720" w:hanging="360"/>
+      </w:pPr>
+    </w:p>
+    <w:p>
+      <w:pPr>
+        <w:ind w:left="720" w:hanging="360"/>
+      </w:pPr>
+    </w:p>
+    <w:p>
+      <w:pPr>
+        <w:ind w:left="720" w:hanging="360"/>
+      </w:pPr>
+    </w:p>
+    <w:p>
+      <w:pPr>
+        <w:ind w:left="720" w:hanging="360"/>
+      </w:pPr>
+    </w:p>
+    <w:p>
+      <w:pPr>
+        <w:ind w:left="720" w:hanging="360"/>
+      </w:pPr>
+    </w:p>
+    <w:p>
+      <w:pPr>
+        <w:ind w:left="720" w:hanging="360"/>
+      </w:pPr>
+    </w:p>
+    <w:p>
+      <w:pPr>
+        <w:ind w:left="720" w:hanging="360"/>
+      </w:pPr>
+    </w:p>
+    <w:p>
+      <w:pPr>
+        <w:ind w:left="720" w:hanging="360"/>
+      </w:pPr>
+    </w:p>
+    <w:p>
+      <w:pPr>
+        <w:ind w:left="720" w:hanging="360"/>
+      </w:pPr>
+    </w:p>
+    <w:p>
+      <w:pPr>
+        <w:ind w:left="720" w:hanging="360"/>
+      </w:pPr>
+    </w:p>
+    <w:p>
+      <w:pPr>
+        <w:ind w:left="720" w:hanging="360"/>
+      </w:pPr>
+    </w:p>
+    <w:p>
+      <w:pPr>
+        <w:ind w:left="720" w:hanging="360"/>
+      </w:pPr>
+    </w:p>
+    <w:p>
+      <w:pPr>
+        <w:ind w:left="720" w:hanging="360"/>
+      </w:pPr>
+    </w:p>
+    <w:p>
+      <w:pPr>
+        <w:ind w:left="720" w:hanging="360"/>
+      </w:pPr>
+    </w:p>
+    <w:p>
+      <w:pPr>
+        <w:ind w:left="720" w:hanging="360"/>
+      </w:pPr>
+    </w:p>
+    <w:p>
+      <w:pPr>
+        <w:ind w:left="720" w:hanging="360"/>
+      </w:pPr>
+    </w:p>
+    <w:p>
+      <w:pPr>
+        <w:ind w:left="720" w:hanging="360"/>
+      </w:pPr>
+    </w:p>
+    <w:p>
+      <w:pPr>
+        <w:ind w:left="720" w:hanging="360"/>
+      </w:pPr>
+    </w:p>
+    <w:p>
+      <w:pPr>
+        <w:ind w:left="720" w:hanging="360"/>
+      </w:pPr>
+    </w:p>
+    <w:p>
+      <w:pPr>
+        <w:ind w:left="720" w:hanging="360"/>
+      </w:pPr>
+    </w:p>
+    <w:p>
+      <w:pPr>
+        <w:ind w:left="720" w:hanging="360"/>
+      </w:pPr>
+    </w:p>
+    <w:p>
+      <w:pPr>
+        <w:ind w:left="720" w:hanging="360"/>
+      </w:pPr>
+    </w:p>
+    <w:p>
+      <w:pPr>
+        <w:ind w:left="720" w:hanging="360"/>
+      </w:pPr>
+    </w:p>
+    <w:p>
+      <w:pPr>
+        <w:ind w:left="720" w:hanging="360"/>
+      </w:pPr>
+    </w:p>
+    <w:p>
+      <w:pPr>
+        <w:ind w:left="720" w:hanging="360"/>
+      </w:pPr>
+    </w:p>
+    <w:p>
+      <w:pPr>
+        <w:ind w:left="720" w:hanging="360"/>
+      </w:pPr>
+    </w:p>
+    <w:p>
+      <w:pPr>
+        <w:pStyle w:val="Paragraphedeliste"/>
+        <w:numPr>
+          <w:ilvl w:val="0"/>
+          <w:numId w:val="12"/>
+        </w:numPr>
+      </w:pPr>
+      <w:r>
+        <w:lastRenderedPageBreak/>
+        <w:t>Patient (</w:t>
+      </w:r>
+      <w:r>
+        <w:rPr>
+          <w:b/>
+          <w:u w:val="single"/>
+        </w:rPr>
+        <w:t>id_patient</w:t>
+      </w:r>
+      <w:r>
+        <w:t>, nom, prenom, date_naissance, sexe, etat_civil, contact, Groupe_Sanguin, adresse, taille, poids, profession, lien_parente, assureur)</w:t>
+      </w:r>
+    </w:p>
+    <w:p>
+      <w:pPr>
+        <w:pStyle w:val="Paragraphedeliste"/>
+        <w:numPr>
+          <w:ilvl w:val="0"/>
+          <w:numId w:val="12"/>
+        </w:numPr>
+      </w:pPr>
+      <w:r>
+        <w:t>Facture (</w:t>
+      </w:r>
+      <w:r>
+        <w:rPr>
+          <w:u w:val="single"/>
+        </w:rPr>
+        <w:t>num_facture</w:t>
+      </w:r>
+      <w:r>
+        <w:t>, details, montant, date)</w:t>
+      </w:r>
+    </w:p>
+    <w:p>
+      <w:pPr>
+        <w:pStyle w:val="Paragraphedeliste"/>
+        <w:numPr>
+          <w:ilvl w:val="0"/>
+          <w:numId w:val="12"/>
+        </w:numPr>
+      </w:pPr>
+      <w:r>
+        <w:t>Responsable Administratif (</w:t>
+      </w:r>
+      <w:r>
+        <w:rPr>
+          <w:u w:val="single"/>
+        </w:rPr>
+        <w:t>matricule_admins</w:t>
+      </w:r>
+      <w:r>
+        <w:t>, nom, prenom, date_naissance, password)</w:t>
+      </w:r>
+    </w:p>
+    <w:p>
+      <w:pPr>
+        <w:pStyle w:val="Paragraphedeliste"/>
+        <w:numPr>
+          <w:ilvl w:val="0"/>
+          <w:numId w:val="12"/>
+        </w:numPr>
+      </w:pPr>
+      <w:r>
+        <w:t>Hospitalisation (</w:t>
+      </w:r>
+      <w:r>
+        <w:rPr>
+          <w:u w:val="single"/>
+        </w:rPr>
+        <w:t>id_patient</w:t>
+      </w:r>
+      <w:r>
+        <w:t>, matricule_med, num_chambre, date_admission, status)</w:t>
+      </w:r>
+    </w:p>
+    <w:p>
+      <w:pPr>
+        <w:pStyle w:val="Paragraphedeliste"/>
+        <w:numPr>
+          <w:ilvl w:val="0"/>
+          <w:numId w:val="12"/>
+        </w:numPr>
+      </w:pPr>
+      <w:r>
+        <w:t>Chambre (</w:t>
+      </w:r>
+      <w:r>
+        <w:rPr>
+          <w:u w:val="single"/>
+        </w:rPr>
+        <w:t>num_chambre</w:t>
+      </w:r>
+      <w:r>
+        <w:t>, type_chambre, disponibilite)</w:t>
+      </w:r>
+    </w:p>
+    <w:p>
+      <w:pPr>
+        <w:pStyle w:val="Paragraphedeliste"/>
+        <w:numPr>
+          <w:ilvl w:val="0"/>
+          <w:numId w:val="12"/>
+        </w:numPr>
+      </w:pPr>
+      <w:r>
+        <w:t>Calendrier (</w:t>
+      </w:r>
+      <w:r>
+        <w:rPr>
+          <w:u w:val="single"/>
+        </w:rPr>
+        <w:t>jour</w:t>
+      </w:r>
+      <w:r>
+        <w:t>, matricule_med, heures)</w:t>
+      </w:r>
+    </w:p>
+    <w:p>
+      <w:pPr>
+        <w:pStyle w:val="Paragraphedeliste"/>
+        <w:numPr>
+          <w:ilvl w:val="0"/>
+          <w:numId w:val="12"/>
+        </w:numPr>
+      </w:pPr>
+      <w:r>
+        <w:t>Traitement (</w:t>
+      </w:r>
+      <w:r>
+        <w:rPr>
+          <w:u w:val="single"/>
+        </w:rPr>
+        <w:t>id_traitement</w:t>
+      </w:r>
+      <w:r>
+        <w:t>, nom, description, prix)</w:t>
+      </w:r>
+    </w:p>
+    <w:p>
+      <w:pPr>
+        <w:pStyle w:val="Paragraphedeliste"/>
+        <w:numPr>
+          <w:ilvl w:val="0"/>
+          <w:numId w:val="12"/>
+        </w:numPr>
+      </w:pPr>
+      <w:r>
+        <w:t>Medecin_Traitant (</w:t>
+      </w:r>
+      <w:r>
+        <w:rPr>
+          <w:u w:val="single"/>
+        </w:rPr>
+        <w:t>id_traitement</w:t>
+      </w:r>
+      <w:r>
+        <w:t>, matricule_med)</w:t>
+      </w:r>
+    </w:p>
+    <w:p>
+      <w:pPr>
+        <w:pStyle w:val="Paragraphedeliste"/>
+        <w:numPr>
+          <w:ilvl w:val="0"/>
+          <w:numId w:val="12"/>
+        </w:numPr>
+      </w:pPr>
+      <w:r>
+        <w:t>Service (</w:t>
+      </w:r>
+      <w:r>
+        <w:rPr>
+          <w:u w:val="single"/>
+        </w:rPr>
+        <w:t>code_service</w:t>
+      </w:r>
+      <w:r>
+        <w:t>, type_service, description)</w:t>
+      </w:r>
+    </w:p>
+    <w:p>
+      <w:pPr>
+        <w:pStyle w:val="Paragraphedeliste"/>
+        <w:numPr>
+          <w:ilvl w:val="0"/>
+          <w:numId w:val="12"/>
+        </w:numPr>
+      </w:pPr>
+      <w:r>
+        <w:t>Service (</w:t>
+      </w:r>
+      <w:r>
+        <w:rPr>
+          <w:u w:val="single"/>
+        </w:rPr>
+        <w:t>code_service</w:t>
+      </w:r>
+      <w:r>
+        <w:t>, nom, description)</w:t>
+      </w:r>
+    </w:p>
+    <w:p>
+      <w:pPr>
+        <w:pStyle w:val="Paragraphedeliste"/>
+        <w:numPr>
+          <w:ilvl w:val="0"/>
+          <w:numId w:val="12"/>
+        </w:numPr>
+      </w:pPr>
+      <w:r>
+        <w:t>Administrateur (</w:t>
+      </w:r>
+      <w:r>
+        <w:rPr>
+          <w:u w:val="single"/>
+        </w:rPr>
+        <w:t>matricule</w:t>
+      </w:r>
+      <w:r>
+        <w:t>, nom, prenom, date_naissance, password)</w:t>
+      </w:r>
+    </w:p>
+    <w:p>
+      <w:pPr>
+        <w:pStyle w:val="Paragraphedeliste"/>
+        <w:numPr>
+          <w:ilvl w:val="0"/>
+          <w:numId w:val="12"/>
+        </w:numPr>
+      </w:pPr>
+      <w:r>
+        <w:t>Stock</w:t>
+      </w:r>
+      <w:r>
+        <w:t xml:space="preserve"> (</w:t>
+      </w:r>
+      <w:r>
+        <w:rPr>
+          <w:u w:val="single"/>
+        </w:rPr>
+        <w:t>id_article</w:t>
+      </w:r>
+      <w:r>
+        <w:t>, type, quantit</w:t>
+      </w:r>
+      <w:r>
+        <w:t>e, date_entre)</w:t>
+      </w:r>
+    </w:p>
+    <w:p>
+      <w:pPr>
+        <w:pStyle w:val="Paragraphedeliste"/>
+        <w:numPr>
+          <w:ilvl w:val="0"/>
+          <w:numId w:val="12"/>
+        </w:numPr>
+      </w:pPr>
+      <w:r>
+        <w:t>Stock_Livr</w:t>
+      </w:r>
+      <w:r>
+        <w:t>e (</w:t>
+      </w:r>
+      <w:r>
+        <w:rPr>
+          <w:u w:val="single"/>
+        </w:rPr>
+        <w:t>code_service</w:t>
+      </w:r>
+      <w:r>
+        <w:t>, id_a</w:t>
+      </w:r>
+      <w:r>
+        <w:t>rticle</w:t>
+      </w:r>
+      <w:r>
+        <w:t>, quantite)</w:t>
+      </w:r>
+    </w:p>
+    <w:p>
+      <w:pPr>
+        <w:pStyle w:val="Paragraphedeliste"/>
+        <w:numPr>
+          <w:ilvl w:val="0"/>
+          <w:numId w:val="12"/>
+        </w:numPr>
+      </w:pPr>
+      <w:r>
+        <w:t>Dossier_medical (</w:t>
+      </w:r>
+      <w:r>
+        <w:rPr>
+          <w:u w:val="single"/>
+        </w:rPr>
+        <w:t>id_dossier</w:t>
+      </w:r>
+      <w:r>
+        <w:t>, informations, prescriptions, resultats_tests_analyse)</w:t>
+      </w:r>
+    </w:p>
+    <w:p>
+      <w:pPr>
+        <w:pStyle w:val="Paragraphedeliste"/>
+        <w:numPr>
+          <w:ilvl w:val="0"/>
+          <w:numId w:val="12"/>
+        </w:numPr>
+      </w:pPr>
+      <w:r>
+        <w:t>Rendez-vous (</w:t>
+      </w:r>
+      <w:r>
+        <w:rPr>
+          <w:u w:val="single"/>
+        </w:rPr>
+        <w:t>id_rdv</w:t>
+      </w:r>
+      <w:r>
+        <w:t>, matricule_med, id_patient, date, heure, status)</w:t>
+      </w:r>
+    </w:p>
+    <w:p>
+      <w:pPr>
+        <w:pStyle w:val="Paragraphedeliste"/>
+        <w:numPr>
+          <w:ilvl w:val="0"/>
+          <w:numId w:val="12"/>
+        </w:numPr>
+      </w:pPr>
+      <w:r>
+        <w:t>Personnel_Medical (</w:t>
+      </w:r>
+      <w:r>
+        <w:rPr>
+          <w:u w:val="single"/>
+        </w:rPr>
+        <w:t>matricule_med,</w:t>
+      </w:r>
+      <w:r>
+        <w:t xml:space="preserve"> nom, prenom, date_naissance, password)</w:t>
+      </w:r>
+    </w:p>
+    <w:p>
+      <w:pPr>
+        <w:pStyle w:val="Paragraphedeliste"/>
+        <w:numPr>
+          <w:ilvl w:val="0"/>
+          <w:numId w:val="12"/>
+        </w:numPr>
+      </w:pPr>
+      <w:r>
+        <w:t xml:space="preserve">Rapport ( </w:t>
+      </w:r>
+      <w:r>
+        <w:rPr>
+          <w:u w:val="single"/>
+        </w:rPr>
+        <w:t>ID_Rapport</w:t>
+      </w:r>
+      <w:r>
+        <w:t>, ID_Article</w:t>
+      </w:r>
+      <w:r>
+        <w:t>, num_facture, contenu, date)</w:t>
+      </w:r>
+    </w:p>
+    <w:p>
+      <w:pPr>
+        <w:pStyle w:val="Paragraphedeliste"/>
+      </w:pPr>
+    </w:p>
+    <w:p>
+      <w:pPr>
+        <w:pStyle w:val="Paragraphedeliste"/>
+        <w:rPr>
+          <w:rFonts w:cstheme="minorHAnsi"/>
+          <w:sz w:val="24"/>
+          <w:szCs w:val="24"/>
+        </w:rPr>
+      </w:pPr>
+    </w:p>
+    <w:p>
+      <w:pPr>
+        <w:rPr>
+          <w:rFonts w:cstheme="minorHAnsi"/>
+          <w:sz w:val="24"/>
+          <w:szCs w:val="24"/>
+        </w:rPr>
+      </w:pPr>
     </w:p>
     <w:sectPr>
       <w:pgSz w:w="11906" w:h="16838"/>
@@ -12693,6 +13347,92 @@
     </w:lvl>
   </w:abstractNum>
   <w:abstractNum w:abstractNumId="9">
+    <w:nsid w:val="5FF756A7"/>
+    <w:multiLevelType w:val="hybridMultilevel"/>
+    <w:tmpl w:val="2D22E4B6"/>
+    <w:lvl w:ilvl="0" w:tplc="040C000F">
+      <w:start w:val="1"/>
+      <w:numFmt w:val="decimal"/>
+      <w:lvlText w:val="%1."/>
+      <w:lvlJc w:val="left"/>
+      <w:pPr>
+        <w:ind w:left="720" w:hanging="360"/>
+      </w:pPr>
+    </w:lvl>
+    <w:lvl w:ilvl="1" w:tplc="040C0019" w:tentative="1">
+      <w:start w:val="1"/>
+      <w:numFmt w:val="lowerLetter"/>
+      <w:lvlText w:val="%2."/>
+      <w:lvlJc w:val="left"/>
+      <w:pPr>
+        <w:ind w:left="1440" w:hanging="360"/>
+      </w:pPr>
+    </w:lvl>
+    <w:lvl w:ilvl="2" w:tplc="040C001B" w:tentative="1">
+      <w:start w:val="1"/>
+      <w:numFmt w:val="lowerRoman"/>
+      <w:lvlText w:val="%3."/>
+      <w:lvlJc w:val="right"/>
+      <w:pPr>
+        <w:ind w:left="2160" w:hanging="180"/>
+      </w:pPr>
+    </w:lvl>
+    <w:lvl w:ilvl="3" w:tplc="040C000F" w:tentative="1">
+      <w:start w:val="1"/>
+      <w:numFmt w:val="decimal"/>
+      <w:lvlText w:val="%4."/>
+      <w:lvlJc w:val="left"/>
+      <w:pPr>
+        <w:ind w:left="2880" w:hanging="360"/>
+      </w:pPr>
+    </w:lvl>
+    <w:lvl w:ilvl="4" w:tplc="040C0019" w:tentative="1">
+      <w:start w:val="1"/>
+      <w:numFmt w:val="lowerLetter"/>
+      <w:lvlText w:val="%5."/>
+      <w:lvlJc w:val="left"/>
+      <w:pPr>
+        <w:ind w:left="3600" w:hanging="360"/>
+      </w:pPr>
+    </w:lvl>
+    <w:lvl w:ilvl="5" w:tplc="040C001B" w:tentative="1">
+      <w:start w:val="1"/>
+      <w:numFmt w:val="lowerRoman"/>
+      <w:lvlText w:val="%6."/>
+      <w:lvlJc w:val="right"/>
+      <w:pPr>
+        <w:ind w:left="4320" w:hanging="180"/>
+      </w:pPr>
+    </w:lvl>
+    <w:lvl w:ilvl="6" w:tplc="040C000F" w:tentative="1">
+      <w:start w:val="1"/>
+      <w:numFmt w:val="decimal"/>
+      <w:lvlText w:val="%7."/>
+      <w:lvlJc w:val="left"/>
+      <w:pPr>
+        <w:ind w:left="5040" w:hanging="360"/>
+      </w:pPr>
+    </w:lvl>
+    <w:lvl w:ilvl="7" w:tplc="040C0019" w:tentative="1">
+      <w:start w:val="1"/>
+      <w:numFmt w:val="lowerLetter"/>
+      <w:lvlText w:val="%8."/>
+      <w:lvlJc w:val="left"/>
+      <w:pPr>
+        <w:ind w:left="5760" w:hanging="360"/>
+      </w:pPr>
+    </w:lvl>
+    <w:lvl w:ilvl="8" w:tplc="040C001B" w:tentative="1">
+      <w:start w:val="1"/>
+      <w:numFmt w:val="lowerRoman"/>
+      <w:lvlText w:val="%9."/>
+      <w:lvlJc w:val="right"/>
+      <w:pPr>
+        <w:ind w:left="6480" w:hanging="180"/>
+      </w:pPr>
+    </w:lvl>
+  </w:abstractNum>
+  <w:abstractNum w:abstractNumId="10">
     <w:nsid w:val="65523B5A"/>
     <w:multiLevelType w:val="hybridMultilevel"/>
     <w:tmpl w:val="BCD260A4"/>
@@ -12778,7 +13518,7 @@
       </w:pPr>
     </w:lvl>
   </w:abstractNum>
-  <w:abstractNum w:abstractNumId="10">
+  <w:abstractNum w:abstractNumId="11">
     <w:nsid w:val="6B3A689C"/>
     <w:multiLevelType w:val="hybridMultilevel"/>
     <w:tmpl w:val="687E0726"/>
@@ -12877,7 +13617,7 @@
     <w:abstractNumId w:val="5"/>
   </w:num>
   <w:num w:numId="4">
-    <w:abstractNumId w:val="9"/>
+    <w:abstractNumId w:val="10"/>
   </w:num>
   <w:num w:numId="5">
     <w:abstractNumId w:val="8"/>
@@ -12889,7 +13629,7 @@
     <w:abstractNumId w:val="4"/>
   </w:num>
   <w:num w:numId="8">
-    <w:abstractNumId w:val="10"/>
+    <w:abstractNumId w:val="11"/>
   </w:num>
   <w:num w:numId="9">
     <w:abstractNumId w:val="3"/>
@@ -12899,6 +13639,9 @@
   </w:num>
   <w:num w:numId="11">
     <w:abstractNumId w:val="6"/>
+  </w:num>
+  <w:num w:numId="12">
+    <w:abstractNumId w:val="9"/>
   </w:num>
   <w:numIdMacAtCleanup w:val="11"/>
 </w:numbering>
@@ -13730,7 +14473,7 @@
 </file>
 
 <file path=customXml/itemProps1.xml><?xml version="1.0" encoding="utf-8"?>
-<ds:datastoreItem xmlns:ds="http://schemas.openxmlformats.org/officeDocument/2006/customXml" ds:itemID="{AFDA7A63-A2FA-4765-8C0A-07AB4C4A6B12}">
+<ds:datastoreItem xmlns:ds="http://schemas.openxmlformats.org/officeDocument/2006/customXml" ds:itemID="{2C39693A-D71A-4DAB-BE94-196E604582DB}">
   <ds:schemaRefs>
     <ds:schemaRef ds:uri="http://schemas.openxmlformats.org/officeDocument/2006/bibliography"/>
   </ds:schemaRefs>

--- a/Rapport/Conception_Rapporet.docx
+++ b/Rapport/Conception_Rapporet.docx
@@ -7863,7 +7863,15 @@
                 <w:sz w:val="24"/>
                 <w:szCs w:val="24"/>
               </w:rPr>
-              <w:t>Personnel Administratif, système</w:t>
+              <w:t>Personnel stock</w:t>
+            </w:r>
+            <w:r>
+              <w:rPr>
+                <w:rFonts w:cstheme="minorHAnsi"/>
+                <w:sz w:val="24"/>
+                <w:szCs w:val="24"/>
+              </w:rPr>
+              <w:t>, système</w:t>
             </w:r>
           </w:p>
         </w:tc>
@@ -7886,6 +7894,7 @@
                 <w:szCs w:val="24"/>
               </w:rPr>
             </w:pPr>
+            <w:bookmarkStart w:id="2" w:name="_GoBack" w:colFirst="1" w:colLast="1"/>
             <w:r>
               <w:rPr>
                 <w:rFonts w:cstheme="minorHAnsi"/>
@@ -8227,6 +8236,7 @@
           </w:p>
         </w:tc>
       </w:tr>
+      <w:bookmarkEnd w:id="2"/>
     </w:tbl>
     <w:p>
       <w:pPr>
@@ -11739,8 +11749,6 @@
       <w:pPr>
         <w:ind w:left="720" w:hanging="360"/>
       </w:pPr>
-      <w:bookmarkStart w:id="2" w:name="_GoBack"/>
-      <w:bookmarkEnd w:id="2"/>
     </w:p>
     <w:p>
       <w:pPr>
@@ -12335,7 +12343,7 @@
 
 <file path=word/numbering.xml><?xml version="1.0" encoding="utf-8"?>
 <w:numbering xmlns:wpc="http://schemas.microsoft.com/office/word/2010/wordprocessingCanvas" xmlns:mc="http://schemas.openxmlformats.org/markup-compatibility/2006" xmlns:o="urn:schemas-microsoft-com:office:office" xmlns:r="http://schemas.openxmlformats.org/officeDocument/2006/relationships" xmlns:m="http://schemas.openxmlformats.org/officeDocument/2006/math" xmlns:v="urn:schemas-microsoft-com:vml" xmlns:wp14="http://schemas.microsoft.com/office/word/2010/wordprocessingDrawing" xmlns:wp="http://schemas.openxmlformats.org/drawingml/2006/wordprocessingDrawing" xmlns:w10="urn:schemas-microsoft-com:office:word" xmlns:w="http://schemas.openxmlformats.org/wordprocessingml/2006/main" xmlns:w14="http://schemas.microsoft.com/office/word/2010/wordml" xmlns:w15="http://schemas.microsoft.com/office/word/2012/wordml" xmlns:wpg="http://schemas.microsoft.com/office/word/2010/wordprocessingGroup" xmlns:wpi="http://schemas.microsoft.com/office/word/2010/wordprocessingInk" xmlns:wne="http://schemas.microsoft.com/office/word/2006/wordml" xmlns:wps="http://schemas.microsoft.com/office/word/2010/wordprocessingShape" mc:Ignorable="w14 w15 wp14">
-  <w:abstractNum w:abstractNumId="0">
+  <w:abstractNum w:abstractNumId="0" w15:restartNumberingAfterBreak="0">
     <w:nsid w:val="1AC774B7"/>
     <w:multiLevelType w:val="hybridMultilevel"/>
     <w:tmpl w:val="9ABC8D4E"/>
@@ -12424,7 +12432,7 @@
       </w:pPr>
     </w:lvl>
   </w:abstractNum>
-  <w:abstractNum w:abstractNumId="1">
+  <w:abstractNum w:abstractNumId="1" w15:restartNumberingAfterBreak="0">
     <w:nsid w:val="20701C39"/>
     <w:multiLevelType w:val="multilevel"/>
     <w:tmpl w:val="CAAA7450"/>
@@ -12537,7 +12545,7 @@
       </w:pPr>
     </w:lvl>
   </w:abstractNum>
-  <w:abstractNum w:abstractNumId="2">
+  <w:abstractNum w:abstractNumId="2" w15:restartNumberingAfterBreak="0">
     <w:nsid w:val="22137C87"/>
     <w:multiLevelType w:val="multilevel"/>
     <w:tmpl w:val="9F420F9C"/>
@@ -12647,7 +12655,7 @@
       </w:rPr>
     </w:lvl>
   </w:abstractNum>
-  <w:abstractNum w:abstractNumId="3">
+  <w:abstractNum w:abstractNumId="3" w15:restartNumberingAfterBreak="0">
     <w:nsid w:val="27425323"/>
     <w:multiLevelType w:val="multilevel"/>
     <w:tmpl w:val="67F20654"/>
@@ -12796,7 +12804,7 @@
       </w:rPr>
     </w:lvl>
   </w:abstractNum>
-  <w:abstractNum w:abstractNumId="4">
+  <w:abstractNum w:abstractNumId="4" w15:restartNumberingAfterBreak="0">
     <w:nsid w:val="2F1E614E"/>
     <w:multiLevelType w:val="hybridMultilevel"/>
     <w:tmpl w:val="8AFC498E"/>
@@ -12909,7 +12917,7 @@
       </w:rPr>
     </w:lvl>
   </w:abstractNum>
-  <w:abstractNum w:abstractNumId="5">
+  <w:abstractNum w:abstractNumId="5" w15:restartNumberingAfterBreak="0">
     <w:nsid w:val="43223E02"/>
     <w:multiLevelType w:val="multilevel"/>
     <w:tmpl w:val="2BF4B6AE"/>
@@ -13058,7 +13066,7 @@
       </w:rPr>
     </w:lvl>
   </w:abstractNum>
-  <w:abstractNum w:abstractNumId="6">
+  <w:abstractNum w:abstractNumId="6" w15:restartNumberingAfterBreak="0">
     <w:nsid w:val="45E06FBE"/>
     <w:multiLevelType w:val="multilevel"/>
     <w:tmpl w:val="4E9C2A54"/>
@@ -13171,7 +13179,7 @@
       </w:pPr>
     </w:lvl>
   </w:abstractNum>
-  <w:abstractNum w:abstractNumId="7">
+  <w:abstractNum w:abstractNumId="7" w15:restartNumberingAfterBreak="0">
     <w:nsid w:val="48C85700"/>
     <w:multiLevelType w:val="hybridMultilevel"/>
     <w:tmpl w:val="42BC72CA"/>
@@ -13257,7 +13265,7 @@
       </w:pPr>
     </w:lvl>
   </w:abstractNum>
-  <w:abstractNum w:abstractNumId="8">
+  <w:abstractNum w:abstractNumId="8" w15:restartNumberingAfterBreak="0">
     <w:nsid w:val="56A077FD"/>
     <w:multiLevelType w:val="hybridMultilevel"/>
     <w:tmpl w:val="04C69822"/>
@@ -13346,7 +13354,7 @@
       </w:pPr>
     </w:lvl>
   </w:abstractNum>
-  <w:abstractNum w:abstractNumId="9">
+  <w:abstractNum w:abstractNumId="9" w15:restartNumberingAfterBreak="0">
     <w:nsid w:val="5FF756A7"/>
     <w:multiLevelType w:val="hybridMultilevel"/>
     <w:tmpl w:val="2D22E4B6"/>
@@ -13432,7 +13440,7 @@
       </w:pPr>
     </w:lvl>
   </w:abstractNum>
-  <w:abstractNum w:abstractNumId="10">
+  <w:abstractNum w:abstractNumId="10" w15:restartNumberingAfterBreak="0">
     <w:nsid w:val="65523B5A"/>
     <w:multiLevelType w:val="hybridMultilevel"/>
     <w:tmpl w:val="BCD260A4"/>
@@ -13518,7 +13526,7 @@
       </w:pPr>
     </w:lvl>
   </w:abstractNum>
-  <w:abstractNum w:abstractNumId="11">
+  <w:abstractNum w:abstractNumId="11" w15:restartNumberingAfterBreak="0">
     <w:nsid w:val="6B3A689C"/>
     <w:multiLevelType w:val="hybridMultilevel"/>
     <w:tmpl w:val="687E0726"/>
@@ -14160,7 +14168,6 @@
       <w:spacing w:after="0" w:line="240" w:lineRule="auto"/>
     </w:pPr>
     <w:tblPr>
-      <w:tblInd w:w="0" w:type="dxa"/>
       <w:tblBorders>
         <w:top w:val="single" w:sz="4" w:space="0" w:color="auto"/>
         <w:left w:val="single" w:sz="4" w:space="0" w:color="auto"/>
@@ -14169,12 +14176,6 @@
         <w:insideH w:val="single" w:sz="4" w:space="0" w:color="auto"/>
         <w:insideV w:val="single" w:sz="4" w:space="0" w:color="auto"/>
       </w:tblBorders>
-      <w:tblCellMar>
-        <w:top w:w="0" w:type="dxa"/>
-        <w:left w:w="108" w:type="dxa"/>
-        <w:bottom w:w="0" w:type="dxa"/>
-        <w:right w:w="108" w:type="dxa"/>
-      </w:tblCellMar>
     </w:tblPr>
   </w:style>
   <w:style w:type="character" w:customStyle="1" w:styleId="notion-enable-hover">
@@ -14473,7 +14474,7 @@
 </file>
 
 <file path=customXml/itemProps1.xml><?xml version="1.0" encoding="utf-8"?>
-<ds:datastoreItem xmlns:ds="http://schemas.openxmlformats.org/officeDocument/2006/customXml" ds:itemID="{2C39693A-D71A-4DAB-BE94-196E604582DB}">
+<ds:datastoreItem xmlns:ds="http://schemas.openxmlformats.org/officeDocument/2006/customXml" ds:itemID="{8495638F-5528-4859-BEAC-159C6E579941}">
   <ds:schemaRefs>
     <ds:schemaRef ds:uri="http://schemas.openxmlformats.org/officeDocument/2006/bibliography"/>
   </ds:schemaRefs>
